--- a/01-Project Documents/1.3 Sprint Reviews/Sprint 4 Review Checklist v1.0.docx
+++ b/01-Project Documents/1.3 Sprint Reviews/Sprint 4 Review Checklist v1.0.docx
@@ -75,12 +75,6 @@
         <w:gridCol w:w="1435"/>
       </w:tblGrid>
       <w:tr>
-        <w:tblPrEx>
-          <w:tblCellMar>
-            <w:top w:w="0" w:type="dxa"/>
-            <w:bottom w:w="0" w:type="dxa"/>
-          </w:tblCellMar>
-        </w:tblPrEx>
         <w:trPr>
           <w:trHeight w:val="300"/>
         </w:trPr>
@@ -241,18 +235,20 @@
                 <w:sz w:val="20"/>
                 <w:szCs w:val="20"/>
               </w:rPr>
-              <w:t>Feb 3, 2017</w:t>
+              <w:t>March 16</w:t>
+            </w:r>
+            <w:r>
+              <w:rPr>
+                <w:rFonts w:ascii="Garamond" w:hAnsi="Garamond"/>
+                <w:sz w:val="20"/>
+                <w:szCs w:val="20"/>
+              </w:rPr>
+              <w:t>, 2017</w:t>
             </w:r>
           </w:p>
         </w:tc>
       </w:tr>
       <w:tr>
-        <w:tblPrEx>
-          <w:tblCellMar>
-            <w:top w:w="0" w:type="dxa"/>
-            <w:bottom w:w="0" w:type="dxa"/>
-          </w:tblCellMar>
-        </w:tblPrEx>
         <w:trPr>
           <w:cantSplit/>
           <w:trHeight w:val="300"/>
@@ -404,12 +400,6 @@
         </w:tc>
       </w:tr>
       <w:tr>
-        <w:tblPrEx>
-          <w:tblCellMar>
-            <w:top w:w="0" w:type="dxa"/>
-            <w:bottom w:w="0" w:type="dxa"/>
-          </w:tblCellMar>
-        </w:tblPrEx>
         <w:trPr>
           <w:cantSplit/>
           <w:trHeight w:val="270"/>
@@ -496,15 +486,7 @@
                 <w:sz w:val="20"/>
                 <w:szCs w:val="20"/>
               </w:rPr>
-              <w:t xml:space="preserve">(if </w:t>
-            </w:r>
-            <w:r>
-              <w:rPr>
-                <w:rFonts w:ascii="Garamond" w:hAnsi="Garamond"/>
-                <w:sz w:val="20"/>
-                <w:szCs w:val="20"/>
-              </w:rPr>
-              <w:t>applicable)</w:t>
+              <w:t>(if applicable)</w:t>
             </w:r>
           </w:p>
         </w:tc>
@@ -535,12 +517,6 @@
         </w:tc>
       </w:tr>
       <w:tr>
-        <w:tblPrEx>
-          <w:tblCellMar>
-            <w:top w:w="0" w:type="dxa"/>
-            <w:bottom w:w="0" w:type="dxa"/>
-          </w:tblCellMar>
-        </w:tblPrEx>
         <w:trPr>
           <w:trHeight w:val="345"/>
         </w:trPr>
@@ -696,12 +672,6 @@
         </w:tc>
       </w:tr>
       <w:tr>
-        <w:tblPrEx>
-          <w:tblCellMar>
-            <w:top w:w="0" w:type="dxa"/>
-            <w:bottom w:w="0" w:type="dxa"/>
-          </w:tblCellMar>
-        </w:tblPrEx>
         <w:trPr>
           <w:trHeight w:val="375"/>
         </w:trPr>
@@ -817,15 +787,7 @@
           <w:sz w:val="20"/>
           <w:szCs w:val="20"/>
         </w:rPr>
-        <w:t xml:space="preserve">Particularly, if the target features of the software have been built </w:t>
-      </w:r>
-      <w:r>
-        <w:rPr>
-          <w:rFonts w:ascii="Garamond" w:hAnsi="Garamond"/>
-          <w:sz w:val="20"/>
-          <w:szCs w:val="20"/>
-        </w:rPr>
-        <w:t>based on user acceptance criteria.</w:t>
+        <w:t>Particularly, if the target features of the software have been built based on user acceptance criteria.</w:t>
       </w:r>
       <w:proofErr w:type="gramEnd"/>
     </w:p>
@@ -877,12 +839,6 @@
         <w:gridCol w:w="3674"/>
       </w:tblGrid>
       <w:tr>
-        <w:tblPrEx>
-          <w:tblCellMar>
-            <w:top w:w="0" w:type="dxa"/>
-            <w:bottom w:w="0" w:type="dxa"/>
-          </w:tblCellMar>
-        </w:tblPrEx>
         <w:tc>
           <w:tcPr>
             <w:tcW w:w="4138" w:type="dxa"/>
@@ -1009,12 +965,6 @@
         </w:tc>
       </w:tr>
       <w:tr>
-        <w:tblPrEx>
-          <w:tblCellMar>
-            <w:top w:w="0" w:type="dxa"/>
-            <w:bottom w:w="0" w:type="dxa"/>
-          </w:tblCellMar>
-        </w:tblPrEx>
         <w:tc>
           <w:tcPr>
             <w:tcW w:w="4138" w:type="dxa"/>
@@ -1138,12 +1088,6 @@
         </w:tc>
       </w:tr>
       <w:tr>
-        <w:tblPrEx>
-          <w:tblCellMar>
-            <w:top w:w="0" w:type="dxa"/>
-            <w:bottom w:w="0" w:type="dxa"/>
-          </w:tblCellMar>
-        </w:tblPrEx>
         <w:tc>
           <w:tcPr>
             <w:tcW w:w="4138" w:type="dxa"/>
@@ -1283,12 +1227,6 @@
         </w:tc>
       </w:tr>
       <w:tr>
-        <w:tblPrEx>
-          <w:tblCellMar>
-            <w:top w:w="0" w:type="dxa"/>
-            <w:bottom w:w="0" w:type="dxa"/>
-          </w:tblCellMar>
-        </w:tblPrEx>
         <w:tc>
           <w:tcPr>
             <w:tcW w:w="4138" w:type="dxa"/>
@@ -1420,12 +1358,6 @@
         </w:tc>
       </w:tr>
       <w:tr>
-        <w:tblPrEx>
-          <w:tblCellMar>
-            <w:top w:w="0" w:type="dxa"/>
-            <w:bottom w:w="0" w:type="dxa"/>
-          </w:tblCellMar>
-        </w:tblPrEx>
         <w:tc>
           <w:tcPr>
             <w:tcW w:w="4138" w:type="dxa"/>
@@ -1557,12 +1489,6 @@
         </w:tc>
       </w:tr>
       <w:tr>
-        <w:tblPrEx>
-          <w:tblCellMar>
-            <w:top w:w="0" w:type="dxa"/>
-            <w:bottom w:w="0" w:type="dxa"/>
-          </w:tblCellMar>
-        </w:tblPrEx>
         <w:tc>
           <w:tcPr>
             <w:tcW w:w="4138" w:type="dxa"/>
@@ -1686,12 +1612,6 @@
         </w:tc>
       </w:tr>
       <w:tr>
-        <w:tblPrEx>
-          <w:tblCellMar>
-            <w:top w:w="0" w:type="dxa"/>
-            <w:bottom w:w="0" w:type="dxa"/>
-          </w:tblCellMar>
-        </w:tblPrEx>
         <w:tc>
           <w:tcPr>
             <w:tcW w:w="4138" w:type="dxa"/>
@@ -1815,12 +1735,6 @@
         </w:tc>
       </w:tr>
       <w:tr>
-        <w:tblPrEx>
-          <w:tblCellMar>
-            <w:top w:w="0" w:type="dxa"/>
-            <w:bottom w:w="0" w:type="dxa"/>
-          </w:tblCellMar>
-        </w:tblPrEx>
         <w:tc>
           <w:tcPr>
             <w:tcW w:w="4138" w:type="dxa"/>
@@ -2117,12 +2031,6 @@
         <w:gridCol w:w="871"/>
       </w:tblGrid>
       <w:tr>
-        <w:tblPrEx>
-          <w:tblCellMar>
-            <w:top w:w="0" w:type="dxa"/>
-            <w:bottom w:w="0" w:type="dxa"/>
-          </w:tblCellMar>
-        </w:tblPrEx>
         <w:tc>
           <w:tcPr>
             <w:tcW w:w="3700" w:type="dxa"/>
@@ -2160,9 +2068,30 @@
                 <w:sz w:val="16"/>
                 <w:szCs w:val="16"/>
               </w:rPr>
-              <w:t>Nielsen's Usability Heuristic</w:t>
+              <w:t>Nielsen's Usability Heuristics</w:t>
             </w:r>
-            <w:r>
+          </w:p>
+        </w:tc>
+        <w:tc>
+          <w:tcPr>
+            <w:tcW w:w="4247" w:type="dxa"/>
+            <w:gridSpan w:val="5"/>
+            <w:tcBorders>
+              <w:top w:val="single" w:sz="2" w:space="0" w:color="000000"/>
+              <w:left w:val="single" w:sz="2" w:space="0" w:color="000000"/>
+              <w:bottom w:val="single" w:sz="2" w:space="0" w:color="000000"/>
+            </w:tcBorders>
+            <w:shd w:val="clear" w:color="auto" w:fill="auto"/>
+            <w:tcMar>
+              <w:top w:w="55" w:type="dxa"/>
+              <w:left w:w="55" w:type="dxa"/>
+              <w:bottom w:w="55" w:type="dxa"/>
+              <w:right w:w="55" w:type="dxa"/>
+            </w:tcMar>
+          </w:tcPr>
+          <w:p>
+            <w:pPr>
+              <w:pStyle w:val="TableContents"/>
               <w:rPr>
                 <w:rFonts w:ascii="Garamond" w:hAnsi="Garamond"/>
                 <w:b/>
@@ -2170,30 +2099,8 @@
                 <w:sz w:val="16"/>
                 <w:szCs w:val="16"/>
               </w:rPr>
-              <w:t>s</w:t>
-            </w:r>
-          </w:p>
-        </w:tc>
-        <w:tc>
-          <w:tcPr>
-            <w:tcW w:w="4247" w:type="dxa"/>
-            <w:gridSpan w:val="5"/>
-            <w:tcBorders>
-              <w:top w:val="single" w:sz="2" w:space="0" w:color="000000"/>
-              <w:left w:val="single" w:sz="2" w:space="0" w:color="000000"/>
-              <w:bottom w:val="single" w:sz="2" w:space="0" w:color="000000"/>
-            </w:tcBorders>
-            <w:shd w:val="clear" w:color="auto" w:fill="auto"/>
-            <w:tcMar>
-              <w:top w:w="55" w:type="dxa"/>
-              <w:left w:w="55" w:type="dxa"/>
-              <w:bottom w:w="55" w:type="dxa"/>
-              <w:right w:w="55" w:type="dxa"/>
-            </w:tcMar>
-          </w:tcPr>
-          <w:p>
-            <w:pPr>
-              <w:pStyle w:val="TableContents"/>
+            </w:pPr>
+            <w:r>
               <w:rPr>
                 <w:rFonts w:ascii="Garamond" w:hAnsi="Garamond"/>
                 <w:b/>
@@ -2201,7 +2108,9 @@
                 <w:sz w:val="16"/>
                 <w:szCs w:val="16"/>
               </w:rPr>
-            </w:pPr>
+              <w:t xml:space="preserve"> Strongly                                                                       </w:t>
+            </w:r>
+            <w:proofErr w:type="spellStart"/>
             <w:r>
               <w:rPr>
                 <w:rFonts w:ascii="Garamond" w:hAnsi="Garamond"/>
@@ -2210,10 +2119,13 @@
                 <w:sz w:val="16"/>
                 <w:szCs w:val="16"/>
               </w:rPr>
-              <w:t xml:space="preserve"> Strongly                                                                       </w:t>
+              <w:t>Strongly</w:t>
             </w:r>
-            <w:proofErr w:type="spellStart"/>
-            <w:r>
+            <w:proofErr w:type="spellEnd"/>
+          </w:p>
+          <w:p>
+            <w:pPr>
+              <w:pStyle w:val="TableContents"/>
               <w:rPr>
                 <w:rFonts w:ascii="Garamond" w:hAnsi="Garamond"/>
                 <w:b/>
@@ -2221,13 +2133,8 @@
                 <w:sz w:val="16"/>
                 <w:szCs w:val="16"/>
               </w:rPr>
-              <w:t>Strongly</w:t>
-            </w:r>
-            <w:proofErr w:type="spellEnd"/>
-          </w:p>
-          <w:p>
-            <w:pPr>
-              <w:pStyle w:val="TableContents"/>
+            </w:pPr>
+            <w:r>
               <w:rPr>
                 <w:rFonts w:ascii="Garamond" w:hAnsi="Garamond"/>
                 <w:b/>
@@ -2235,8 +2142,31 @@
                 <w:sz w:val="16"/>
                 <w:szCs w:val="16"/>
               </w:rPr>
-            </w:pPr>
-            <w:r>
+              <w:t>Disagree                                                                         Agree</w:t>
+            </w:r>
+          </w:p>
+        </w:tc>
+        <w:tc>
+          <w:tcPr>
+            <w:tcW w:w="871" w:type="dxa"/>
+            <w:tcBorders>
+              <w:top w:val="single" w:sz="2" w:space="0" w:color="000000"/>
+              <w:left w:val="single" w:sz="2" w:space="0" w:color="000000"/>
+              <w:bottom w:val="single" w:sz="2" w:space="0" w:color="000000"/>
+              <w:right w:val="single" w:sz="2" w:space="0" w:color="000000"/>
+            </w:tcBorders>
+            <w:shd w:val="clear" w:color="auto" w:fill="auto"/>
+            <w:tcMar>
+              <w:top w:w="55" w:type="dxa"/>
+              <w:left w:w="55" w:type="dxa"/>
+              <w:bottom w:w="55" w:type="dxa"/>
+              <w:right w:w="55" w:type="dxa"/>
+            </w:tcMar>
+          </w:tcPr>
+          <w:p>
+            <w:pPr>
+              <w:pStyle w:val="TableContents"/>
+              <w:jc w:val="center"/>
               <w:rPr>
                 <w:rFonts w:ascii="Garamond" w:hAnsi="Garamond"/>
                 <w:b/>
@@ -2244,31 +2174,8 @@
                 <w:sz w:val="16"/>
                 <w:szCs w:val="16"/>
               </w:rPr>
-              <w:t>Disagree                                                                         Agree</w:t>
-            </w:r>
-          </w:p>
-        </w:tc>
-        <w:tc>
-          <w:tcPr>
-            <w:tcW w:w="871" w:type="dxa"/>
-            <w:tcBorders>
-              <w:top w:val="single" w:sz="2" w:space="0" w:color="000000"/>
-              <w:left w:val="single" w:sz="2" w:space="0" w:color="000000"/>
-              <w:bottom w:val="single" w:sz="2" w:space="0" w:color="000000"/>
-              <w:right w:val="single" w:sz="2" w:space="0" w:color="000000"/>
-            </w:tcBorders>
-            <w:shd w:val="clear" w:color="auto" w:fill="auto"/>
-            <w:tcMar>
-              <w:top w:w="55" w:type="dxa"/>
-              <w:left w:w="55" w:type="dxa"/>
-              <w:bottom w:w="55" w:type="dxa"/>
-              <w:right w:w="55" w:type="dxa"/>
-            </w:tcMar>
-          </w:tcPr>
-          <w:p>
-            <w:pPr>
-              <w:pStyle w:val="TableContents"/>
-              <w:jc w:val="center"/>
+            </w:pPr>
+            <w:r>
               <w:rPr>
                 <w:rFonts w:ascii="Garamond" w:hAnsi="Garamond"/>
                 <w:b/>
@@ -2276,27 +2183,12 @@
                 <w:sz w:val="16"/>
                 <w:szCs w:val="16"/>
               </w:rPr>
-            </w:pPr>
-            <w:r>
-              <w:rPr>
-                <w:rFonts w:ascii="Garamond" w:hAnsi="Garamond"/>
-                <w:b/>
-                <w:bCs/>
-                <w:sz w:val="16"/>
-                <w:szCs w:val="16"/>
-              </w:rPr>
               <w:t>NA</w:t>
             </w:r>
           </w:p>
         </w:tc>
       </w:tr>
       <w:tr>
-        <w:tblPrEx>
-          <w:tblCellMar>
-            <w:top w:w="0" w:type="dxa"/>
-            <w:bottom w:w="0" w:type="dxa"/>
-          </w:tblCellMar>
-        </w:tblPrEx>
         <w:tc>
           <w:tcPr>
             <w:tcW w:w="3700" w:type="dxa"/>
@@ -2527,12 +2419,6 @@
         </w:tc>
       </w:tr>
       <w:tr>
-        <w:tblPrEx>
-          <w:tblCellMar>
-            <w:top w:w="0" w:type="dxa"/>
-            <w:bottom w:w="0" w:type="dxa"/>
-          </w:tblCellMar>
-        </w:tblPrEx>
         <w:tc>
           <w:tcPr>
             <w:tcW w:w="3700" w:type="dxa"/>
@@ -2741,12 +2627,6 @@
         </w:tc>
       </w:tr>
       <w:tr>
-        <w:tblPrEx>
-          <w:tblCellMar>
-            <w:top w:w="0" w:type="dxa"/>
-            <w:bottom w:w="0" w:type="dxa"/>
-          </w:tblCellMar>
-        </w:tblPrEx>
         <w:tc>
           <w:tcPr>
             <w:tcW w:w="3700" w:type="dxa"/>
@@ -2778,15 +2658,7 @@
                 <w:sz w:val="20"/>
                 <w:szCs w:val="20"/>
               </w:rPr>
-              <w:t xml:space="preserve">Speaks the Users' </w:t>
-            </w:r>
-            <w:r>
-              <w:rPr>
-                <w:rFonts w:ascii="Garamond" w:hAnsi="Garamond"/>
-                <w:sz w:val="20"/>
-                <w:szCs w:val="20"/>
-              </w:rPr>
-              <w:t>Language</w:t>
+              <w:t>Speaks the Users' Language</w:t>
             </w:r>
           </w:p>
         </w:tc>
@@ -2963,12 +2835,6 @@
         </w:tc>
       </w:tr>
       <w:tr>
-        <w:tblPrEx>
-          <w:tblCellMar>
-            <w:top w:w="0" w:type="dxa"/>
-            <w:bottom w:w="0" w:type="dxa"/>
-          </w:tblCellMar>
-        </w:tblPrEx>
         <w:tc>
           <w:tcPr>
             <w:tcW w:w="3700" w:type="dxa"/>
@@ -3177,12 +3043,6 @@
         </w:tc>
       </w:tr>
       <w:tr>
-        <w:tblPrEx>
-          <w:tblCellMar>
-            <w:top w:w="0" w:type="dxa"/>
-            <w:bottom w:w="0" w:type="dxa"/>
-          </w:tblCellMar>
-        </w:tblPrEx>
         <w:tc>
           <w:tcPr>
             <w:tcW w:w="3700" w:type="dxa"/>
@@ -3391,12 +3251,6 @@
         </w:tc>
       </w:tr>
       <w:tr>
-        <w:tblPrEx>
-          <w:tblCellMar>
-            <w:top w:w="0" w:type="dxa"/>
-            <w:bottom w:w="0" w:type="dxa"/>
-          </w:tblCellMar>
-        </w:tblPrEx>
         <w:tc>
           <w:tcPr>
             <w:tcW w:w="3700" w:type="dxa"/>
@@ -3605,12 +3459,6 @@
         </w:tc>
       </w:tr>
       <w:tr>
-        <w:tblPrEx>
-          <w:tblCellMar>
-            <w:top w:w="0" w:type="dxa"/>
-            <w:bottom w:w="0" w:type="dxa"/>
-          </w:tblCellMar>
-        </w:tblPrEx>
         <w:tc>
           <w:tcPr>
             <w:tcW w:w="3700" w:type="dxa"/>
@@ -3820,12 +3668,6 @@
         </w:tc>
       </w:tr>
       <w:tr>
-        <w:tblPrEx>
-          <w:tblCellMar>
-            <w:top w:w="0" w:type="dxa"/>
-            <w:bottom w:w="0" w:type="dxa"/>
-          </w:tblCellMar>
-        </w:tblPrEx>
         <w:tc>
           <w:tcPr>
             <w:tcW w:w="3700" w:type="dxa"/>
@@ -4034,12 +3876,6 @@
         </w:tc>
       </w:tr>
       <w:tr>
-        <w:tblPrEx>
-          <w:tblCellMar>
-            <w:top w:w="0" w:type="dxa"/>
-            <w:bottom w:w="0" w:type="dxa"/>
-          </w:tblCellMar>
-        </w:tblPrEx>
         <w:tc>
           <w:tcPr>
             <w:tcW w:w="3700" w:type="dxa"/>
@@ -4248,12 +4084,6 @@
         </w:tc>
       </w:tr>
       <w:tr>
-        <w:tblPrEx>
-          <w:tblCellMar>
-            <w:top w:w="0" w:type="dxa"/>
-            <w:bottom w:w="0" w:type="dxa"/>
-          </w:tblCellMar>
-        </w:tblPrEx>
         <w:tc>
           <w:tcPr>
             <w:tcW w:w="3700" w:type="dxa"/>
@@ -4462,12 +4292,6 @@
         </w:tc>
       </w:tr>
       <w:tr>
-        <w:tblPrEx>
-          <w:tblCellMar>
-            <w:top w:w="0" w:type="dxa"/>
-            <w:bottom w:w="0" w:type="dxa"/>
-          </w:tblCellMar>
-        </w:tblPrEx>
         <w:tc>
           <w:tcPr>
             <w:tcW w:w="3700" w:type="dxa"/>
@@ -4775,6 +4599,11 @@
 <w:endnotes xmlns:ve="http://schemas.openxmlformats.org/markup-compatibility/2006" xmlns:o="urn:schemas-microsoft-com:office:office" xmlns:r="http://schemas.openxmlformats.org/officeDocument/2006/relationships" xmlns:m="http://schemas.openxmlformats.org/officeDocument/2006/math" xmlns:v="urn:schemas-microsoft-com:vml" xmlns:wp="http://schemas.openxmlformats.org/drawingml/2006/wordprocessingDrawing" xmlns:w10="urn:schemas-microsoft-com:office:word" xmlns:w="http://schemas.openxmlformats.org/wordprocessingml/2006/main" xmlns:wne="http://schemas.microsoft.com/office/word/2006/wordml">
   <w:endnote w:type="separator" w:id="-1">
     <w:p>
+      <w:pPr>
+        <w:rPr>
+          <w:rFonts w:hint="eastAsia"/>
+        </w:rPr>
+      </w:pPr>
       <w:r>
         <w:separator/>
       </w:r>
@@ -4782,6 +4611,11 @@
   </w:endnote>
   <w:endnote w:type="continuationSeparator" w:id="0">
     <w:p>
+      <w:pPr>
+        <w:rPr>
+          <w:rFonts w:hint="eastAsia"/>
+        </w:rPr>
+      </w:pPr>
       <w:r>
         <w:continuationSeparator/>
       </w:r>
@@ -4875,6 +4709,11 @@
 <w:footnotes xmlns:ve="http://schemas.openxmlformats.org/markup-compatibility/2006" xmlns:o="urn:schemas-microsoft-com:office:office" xmlns:r="http://schemas.openxmlformats.org/officeDocument/2006/relationships" xmlns:m="http://schemas.openxmlformats.org/officeDocument/2006/math" xmlns:v="urn:schemas-microsoft-com:vml" xmlns:wp="http://schemas.openxmlformats.org/drawingml/2006/wordprocessingDrawing" xmlns:w10="urn:schemas-microsoft-com:office:word" xmlns:w="http://schemas.openxmlformats.org/wordprocessingml/2006/main" xmlns:wne="http://schemas.microsoft.com/office/word/2006/wordml">
   <w:footnote w:type="separator" w:id="-1">
     <w:p>
+      <w:pPr>
+        <w:rPr>
+          <w:rFonts w:hint="eastAsia"/>
+        </w:rPr>
+      </w:pPr>
       <w:r>
         <w:rPr>
           <w:color w:val="000000"/>
@@ -4885,6 +4724,11 @@
   </w:footnote>
   <w:footnote w:type="continuationSeparator" w:id="0">
     <w:p>
+      <w:pPr>
+        <w:rPr>
+          <w:rFonts w:hint="eastAsia"/>
+        </w:rPr>
+      </w:pPr>
       <w:r>
         <w:continuationSeparator/>
       </w:r>
